--- a/Readme2.docx
+++ b/Readme2.docx
@@ -7,7 +7,6 @@
         <w:pStyle w:val="a4"/>
         <w:spacing w:line="360" w:lineRule="auto"/>
         <w:rPr>
-          <w:rFonts w:hint="cs"/>
           <w:rtl/>
         </w:rPr>
       </w:pPr>
@@ -1747,7 +1746,7 @@
       <w:pPr>
         <w:pStyle w:val="a3"/>
         <w:rPr>
-          <w:rFonts w:cs="Arial" w:hint="cs"/>
+          <w:rFonts w:cs="Arial"/>
           <w:rtl/>
         </w:rPr>
       </w:pPr>
@@ -2034,16 +2033,7 @@
           <w:szCs w:val="24"/>
           <w:rtl/>
         </w:rPr>
-        <w:t xml:space="preserve"> שתפקידם לנהל את המסך המוצג כרגע, ולטפל בשינויים הנצרכים במסך</w:t>
-      </w:r>
-      <w:r>
-        <w:rPr>
-          <w:rFonts w:hint="cs"/>
-          <w:sz w:val="24"/>
-          <w:szCs w:val="24"/>
-          <w:rtl/>
-        </w:rPr>
-        <w:t>, בנוסף לכך ישנם מסכים שמתווספים בדינמיות, לכל משתמש מסך משלו שמיוצר בטעינת ה</w:t>
+        <w:t xml:space="preserve"> שתפקידם לנהל את המסך המוצג כרגע, ולטפל בשינויים הנצרכים במסך, בנוסף לכך ישנם מסכים שמתווספים בדינמיות, לכל משתמש מסך משלו שמיוצר בטעינת ה</w:t>
       </w:r>
       <w:r>
         <w:rPr>

--- a/Readme2.docx
+++ b/Readme2.docx
@@ -1535,6 +1535,14 @@
       <w:pPr>
         <w:spacing w:line="360" w:lineRule="auto"/>
         <w:rPr>
+          <w:rtl/>
+        </w:rPr>
+      </w:pPr>
+    </w:p>
+    <w:p>
+      <w:pPr>
+        <w:spacing w:line="360" w:lineRule="auto"/>
+        <w:rPr>
           <w:sz w:val="28"/>
           <w:szCs w:val="28"/>
           <w:u w:val="single"/>
@@ -1547,6 +1555,7 @@
           <w:u w:val="single"/>
           <w:rtl/>
         </w:rPr>
+        <w:lastRenderedPageBreak/>
         <w:t>בחירות המימוש שלנו</w:t>
       </w:r>
     </w:p>
@@ -1567,7 +1576,6 @@
           <w:rFonts w:cs="Arial"/>
           <w:rtl/>
         </w:rPr>
-        <w:lastRenderedPageBreak/>
         <w:t>טעינת קובץ ה</w:t>
       </w:r>
       <w:r>
@@ -1979,7 +1987,25 @@
           <w:szCs w:val="24"/>
           <w:rtl/>
         </w:rPr>
-        <w:t xml:space="preserve">לכל מסך המוצג למשתמש קיים </w:t>
+        <w:t>לכל מסך</w:t>
+      </w:r>
+      <w:r>
+        <w:rPr>
+          <w:rFonts w:hint="cs"/>
+          <w:sz w:val="24"/>
+          <w:szCs w:val="24"/>
+          <w:rtl/>
+        </w:rPr>
+        <w:t xml:space="preserve"> עיקרי</w:t>
+      </w:r>
+      <w:r>
+        <w:rPr>
+          <w:rFonts w:hint="cs"/>
+          <w:sz w:val="24"/>
+          <w:szCs w:val="24"/>
+          <w:rtl/>
+        </w:rPr>
+        <w:t xml:space="preserve"> המוצג למשתמש קיים </w:t>
       </w:r>
       <w:r>
         <w:rPr>
@@ -2161,7 +2187,7 @@
           <w:sz w:val="24"/>
           <w:szCs w:val="24"/>
         </w:rPr>
-        <w:t>BL</w:t>
+        <w:t>engine</w:t>
       </w:r>
       <w:r>
         <w:rPr>
@@ -2605,7 +2631,32 @@
           <w:szCs w:val="24"/>
           <w:rtl/>
         </w:rPr>
-        <w:t xml:space="preserve">קיימות שתי מחלקות </w:t>
+        <w:t>קיימ</w:t>
+      </w:r>
+      <w:r>
+        <w:rPr>
+          <w:rFonts w:hint="cs"/>
+          <w:sz w:val="24"/>
+          <w:szCs w:val="24"/>
+          <w:rtl/>
+        </w:rPr>
+        <w:t xml:space="preserve">ת מחלקה עיקרית ומספר </w:t>
+      </w:r>
+      <w:r>
+        <w:rPr>
+          <w:sz w:val="24"/>
+          <w:szCs w:val="24"/>
+        </w:rPr>
+        <w:t>packages</w:t>
+      </w:r>
+      <w:r>
+        <w:rPr>
+          <w:rFonts w:hint="cs"/>
+          <w:sz w:val="24"/>
+          <w:szCs w:val="24"/>
+          <w:rtl/>
+        </w:rPr>
+        <w:t xml:space="preserve"> </w:t>
       </w:r>
       <w:r>
         <w:rPr>
@@ -2667,7 +2718,16 @@
           <w:szCs w:val="24"/>
           <w:rtl/>
         </w:rPr>
-        <w:t>משמשת ב</w:t>
+        <w:t xml:space="preserve">משמשת </w:t>
+      </w:r>
+      <w:r>
+        <w:rPr>
+          <w:rFonts w:hint="cs"/>
+          <w:sz w:val="24"/>
+          <w:szCs w:val="24"/>
+          <w:rtl/>
+        </w:rPr>
+        <w:t>כ</w:t>
       </w:r>
       <w:proofErr w:type="spellStart"/>
       <w:r>
@@ -2712,16 +2772,16 @@
           <w:sz w:val="24"/>
           <w:szCs w:val="24"/>
         </w:rPr>
-        <w:t>Interfaces</w:t>
-      </w:r>
-      <w:r>
-        <w:rPr>
-          <w:rFonts w:hint="cs"/>
-          <w:sz w:val="24"/>
-          <w:szCs w:val="24"/>
-          <w:rtl/>
-        </w:rPr>
-        <w:t xml:space="preserve"> המאגד בתוכו את </w:t>
+        <w:t>Controllers</w:t>
+      </w:r>
+      <w:r>
+        <w:rPr>
+          <w:rFonts w:hint="cs"/>
+          <w:sz w:val="24"/>
+          <w:szCs w:val="24"/>
+          <w:rtl/>
+        </w:rPr>
+        <w:t xml:space="preserve"> המאגד את </w:t>
       </w:r>
       <w:proofErr w:type="spellStart"/>
       <w:r>
@@ -2731,7 +2791,7 @@
           <w:szCs w:val="24"/>
           <w:rtl/>
         </w:rPr>
-        <w:t>הממשקי</w:t>
+        <w:t>הקונטרולרים</w:t>
       </w:r>
       <w:proofErr w:type="spellEnd"/>
       <w:r>
@@ -2741,25 +2801,24 @@
           <w:szCs w:val="24"/>
           <w:rtl/>
         </w:rPr>
-        <w:t xml:space="preserve"> האזנה שקיימים בפרויקט (</w:t>
-      </w:r>
-      <w:proofErr w:type="spellStart"/>
-      <w:r>
-        <w:rPr>
-          <w:sz w:val="24"/>
-          <w:szCs w:val="24"/>
-        </w:rPr>
-        <w:t>ActionsListener</w:t>
-      </w:r>
-      <w:proofErr w:type="spellEnd"/>
-      <w:r>
-        <w:rPr>
-          <w:rFonts w:hint="cs"/>
-          <w:sz w:val="24"/>
-          <w:szCs w:val="24"/>
-          <w:rtl/>
-        </w:rPr>
-        <w:t>).</w:t>
+        <w:t xml:space="preserve"> המותאמים ל</w:t>
+      </w:r>
+      <w:r>
+        <w:rPr>
+          <w:rFonts w:hint="cs"/>
+          <w:sz w:val="24"/>
+          <w:szCs w:val="24"/>
+        </w:rPr>
+        <w:t>FXML</w:t>
+      </w:r>
+      <w:r>
+        <w:rPr>
+          <w:rFonts w:hint="cs"/>
+          <w:sz w:val="24"/>
+          <w:szCs w:val="24"/>
+          <w:rtl/>
+        </w:rPr>
+        <w:t xml:space="preserve"> הרלוונטי</w:t>
       </w:r>
     </w:p>
     <w:p>
@@ -2774,13 +2833,32 @@
           <w:szCs w:val="24"/>
         </w:rPr>
       </w:pPr>
+      <w:r>
+        <w:rPr>
+          <w:sz w:val="24"/>
+          <w:szCs w:val="24"/>
+        </w:rPr>
+        <w:lastRenderedPageBreak/>
+        <w:t>Interfaces</w:t>
+      </w:r>
+      <w:r>
+        <w:rPr>
+          <w:rFonts w:hint="cs"/>
+          <w:sz w:val="24"/>
+          <w:szCs w:val="24"/>
+          <w:rtl/>
+        </w:rPr>
+        <w:t xml:space="preserve"> המאגד בתוכו את </w:t>
+      </w:r>
       <w:proofErr w:type="spellStart"/>
       <w:r>
         <w:rPr>
-          <w:sz w:val="24"/>
-          <w:szCs w:val="24"/>
-        </w:rPr>
-        <w:t>Fxmls</w:t>
+          <w:rFonts w:hint="cs"/>
+          <w:sz w:val="24"/>
+          <w:szCs w:val="24"/>
+          <w:rtl/>
+        </w:rPr>
+        <w:t>הממשקי</w:t>
       </w:r>
       <w:proofErr w:type="spellEnd"/>
       <w:r>
@@ -2790,15 +2868,25 @@
           <w:szCs w:val="24"/>
           <w:rtl/>
         </w:rPr>
-        <w:t xml:space="preserve"> המאגד בתוכו את קבצי ה</w:t>
-      </w:r>
-      <w:r>
-        <w:rPr>
-          <w:rFonts w:hint="cs"/>
-          <w:sz w:val="24"/>
-          <w:szCs w:val="24"/>
-        </w:rPr>
-        <w:t>FXML</w:t>
+        <w:t xml:space="preserve"> האזנה שקיימים בפרויקט (</w:t>
+      </w:r>
+      <w:proofErr w:type="spellStart"/>
+      <w:r>
+        <w:rPr>
+          <w:sz w:val="24"/>
+          <w:szCs w:val="24"/>
+        </w:rPr>
+        <w:t>ActionsListener</w:t>
+      </w:r>
+      <w:proofErr w:type="spellEnd"/>
+      <w:r>
+        <w:rPr>
+          <w:rFonts w:hint="cs"/>
+          <w:sz w:val="24"/>
+          <w:szCs w:val="24"/>
+          <w:rtl/>
+        </w:rPr>
+        <w:t>).</w:t>
       </w:r>
     </w:p>
     <w:p>
@@ -2813,72 +2901,48 @@
           <w:szCs w:val="24"/>
         </w:rPr>
       </w:pPr>
-      <w:proofErr w:type="spellStart"/>
-      <w:r>
-        <w:rPr>
-          <w:sz w:val="24"/>
-          <w:szCs w:val="24"/>
-        </w:rPr>
-        <w:lastRenderedPageBreak/>
-        <w:t>Css</w:t>
-      </w:r>
-      <w:proofErr w:type="spellEnd"/>
-      <w:r>
-        <w:rPr>
-          <w:rFonts w:hint="cs"/>
-          <w:sz w:val="24"/>
-          <w:szCs w:val="24"/>
-          <w:rtl/>
-        </w:rPr>
-        <w:t xml:space="preserve"> המאגד קבצי </w:t>
-      </w:r>
-      <w:r>
-        <w:rPr>
-          <w:rFonts w:hint="cs"/>
-          <w:sz w:val="24"/>
-          <w:szCs w:val="24"/>
-        </w:rPr>
-        <w:t>CSS</w:t>
+      <w:r>
+        <w:t>Resources</w:t>
+      </w:r>
+      <w:r>
+        <w:rPr>
+          <w:rFonts w:hint="cs"/>
+          <w:rtl/>
+        </w:rPr>
+        <w:t xml:space="preserve"> </w:t>
+      </w:r>
+      <w:r>
+        <w:rPr>
+          <w:rtl/>
+        </w:rPr>
+        <w:t>–</w:t>
+      </w:r>
+      <w:r>
+        <w:rPr>
+          <w:rFonts w:hint="cs"/>
+          <w:rtl/>
+        </w:rPr>
+        <w:t xml:space="preserve"> מאגד בתוכו את המשאבים בהם נשתמש:</w:t>
       </w:r>
     </w:p>
     <w:p>
       <w:pPr>
         <w:pStyle w:val="a3"/>
         <w:numPr>
-          <w:ilvl w:val="0"/>
+          <w:ilvl w:val="1"/>
           <w:numId w:val="7"/>
         </w:numPr>
         <w:rPr>
           <w:sz w:val="24"/>
           <w:szCs w:val="24"/>
-          <w:rtl/>
-        </w:rPr>
-      </w:pPr>
-      <w:r>
-        <w:rPr>
-          <w:sz w:val="24"/>
-          <w:szCs w:val="24"/>
-        </w:rPr>
-        <w:t>Controllers</w:t>
-      </w:r>
-      <w:r>
-        <w:rPr>
-          <w:rFonts w:hint="cs"/>
-          <w:sz w:val="24"/>
-          <w:szCs w:val="24"/>
-          <w:rtl/>
-        </w:rPr>
-        <w:t xml:space="preserve"> המאגד את </w:t>
-      </w:r>
+        </w:rPr>
+      </w:pPr>
       <w:proofErr w:type="spellStart"/>
       <w:r>
-        <w:rPr>
-          <w:rFonts w:hint="cs"/>
-          <w:sz w:val="24"/>
-          <w:szCs w:val="24"/>
-          <w:rtl/>
-        </w:rPr>
-        <w:t>הקונטרולים</w:t>
+        <w:t>Fxml</w:t>
+      </w:r>
+      <w:r>
+        <w:t>s</w:t>
       </w:r>
       <w:proofErr w:type="spellEnd"/>
       <w:r>
@@ -2888,7 +2952,7 @@
           <w:szCs w:val="24"/>
           <w:rtl/>
         </w:rPr>
-        <w:t xml:space="preserve"> המותאמים ל</w:t>
+        <w:t xml:space="preserve"> המאגד בתוכו את קבצי ה</w:t>
       </w:r>
       <w:r>
         <w:rPr>
@@ -2898,14 +2962,45 @@
         </w:rPr>
         <w:t>FXML</w:t>
       </w:r>
-      <w:r>
-        <w:rPr>
-          <w:rFonts w:hint="cs"/>
-          <w:sz w:val="24"/>
-          <w:szCs w:val="24"/>
-          <w:rtl/>
-        </w:rPr>
-        <w:t xml:space="preserve"> הרלוונטי.</w:t>
+    </w:p>
+    <w:p>
+      <w:pPr>
+        <w:pStyle w:val="a3"/>
+        <w:numPr>
+          <w:ilvl w:val="1"/>
+          <w:numId w:val="7"/>
+        </w:numPr>
+        <w:rPr>
+          <w:sz w:val="24"/>
+          <w:szCs w:val="24"/>
+          <w:rtl/>
+        </w:rPr>
+      </w:pPr>
+      <w:proofErr w:type="spellStart"/>
+      <w:r>
+        <w:rPr>
+          <w:sz w:val="24"/>
+          <w:szCs w:val="24"/>
+        </w:rPr>
+        <w:t>Css</w:t>
+      </w:r>
+      <w:proofErr w:type="spellEnd"/>
+      <w:r>
+        <w:rPr>
+          <w:rFonts w:hint="cs"/>
+          <w:sz w:val="24"/>
+          <w:szCs w:val="24"/>
+          <w:rtl/>
+        </w:rPr>
+        <w:t xml:space="preserve"> המאגד קבצי </w:t>
+      </w:r>
+      <w:r>
+        <w:rPr>
+          <w:rFonts w:hint="cs"/>
+          <w:sz w:val="24"/>
+          <w:szCs w:val="24"/>
+        </w:rPr>
+        <w:t>CSS</w:t>
       </w:r>
     </w:p>
     <w:p>
@@ -2987,6 +3082,36 @@
         </w:rPr>
         <w:t xml:space="preserve"> </w:t>
       </w:r>
+      <w:r>
+        <w:rPr>
+          <w:rFonts w:hint="cs"/>
+          <w:rtl/>
+        </w:rPr>
+        <w:t>קיים כפתור במסך הבית להפעלת האנימציות. האנימציות עצמן מופיעות בשלט ה</w:t>
+      </w:r>
+      <w:r>
+        <w:t>welcome</w:t>
+      </w:r>
+      <w:r>
+        <w:rPr>
+          <w:rFonts w:hint="cs"/>
+          <w:rtl/>
+        </w:rPr>
+        <w:t xml:space="preserve"> במסך הבית ובבחירת מנייה להצגת פרטיה במסך</w:t>
+      </w:r>
+      <w:r>
+        <w:t>stocks</w:t>
+      </w:r>
+      <w:r>
+        <w:rPr>
+          <w:rFonts w:hint="cs"/>
+          <w:rtl/>
+        </w:rPr>
+        <w:t>.</w:t>
+      </w:r>
+      <w:r>
+        <w:t xml:space="preserve"> </w:t>
+      </w:r>
     </w:p>
     <w:p>
       <w:pPr>
@@ -3016,6 +3141,59 @@
           <w:rtl/>
         </w:rPr>
         <w:t xml:space="preserve">  - </w:t>
+      </w:r>
+      <w:r>
+        <w:rPr>
+          <w:rFonts w:hint="cs"/>
+          <w:rtl/>
+        </w:rPr>
+        <w:t xml:space="preserve">קיימים שלושה כפתור של </w:t>
+      </w:r>
+      <w:r>
+        <w:t>theme</w:t>
+      </w:r>
+      <w:r>
+        <w:rPr>
+          <w:rFonts w:hint="cs"/>
+          <w:rtl/>
+        </w:rPr>
+        <w:t xml:space="preserve"> לבחירה המופיעים מצד ימין למעלה במסך. המערכת מגיעה עם ה</w:t>
+      </w:r>
+      <w:r>
+        <w:t>theme</w:t>
+      </w:r>
+      <w:r>
+        <w:rPr>
+          <w:rFonts w:hint="cs"/>
+          <w:rtl/>
+        </w:rPr>
+        <w:t xml:space="preserve"> </w:t>
+      </w:r>
+      <w:proofErr w:type="spellStart"/>
+      <w:r>
+        <w:rPr>
+          <w:rFonts w:hint="cs"/>
+          <w:rtl/>
+        </w:rPr>
+        <w:t>הדיפולטי</w:t>
+      </w:r>
+      <w:proofErr w:type="spellEnd"/>
+      <w:r>
+        <w:rPr>
+          <w:rFonts w:hint="cs"/>
+          <w:rtl/>
+        </w:rPr>
+        <w:t xml:space="preserve"> (</w:t>
+      </w:r>
+      <w:r>
+        <w:t>basic theme</w:t>
+      </w:r>
+      <w:r>
+        <w:rPr>
+          <w:rFonts w:hint="cs"/>
+          <w:rtl/>
+        </w:rPr>
+        <w:t>).</w:t>
       </w:r>
     </w:p>
     <w:p>
@@ -3571,7 +3749,7 @@
         <w:rFonts w:hint="default"/>
       </w:rPr>
     </w:lvl>
-    <w:lvl w:ilvl="1" w:tplc="04090019" w:tentative="1">
+    <w:lvl w:ilvl="1" w:tplc="04090019">
       <w:start w:val="1"/>
       <w:numFmt w:val="lowerLetter"/>
       <w:lvlText w:val="%2."/>
